--- a/Adm. BD/LAB2-Andre.docx
+++ b/Adm. BD/LAB2-Andre.docx
@@ -67,20 +67,21 @@
           <w:rFonts w:hint="default"/>
           <w:lang w:val="en-US" w:eastAsia="zh-CN"/>
         </w:rPr>
-        <w:t xml:space="preserve">Parte                                                                                                                                                                                                                                                                                                                                                                                                                                                                                                                                                                                                                                                                                                                                                                                                                                                                                                                                                                                                                                                                                                                                                                                                                                                                                                                                                                                                                                                   1 </w:t>
-      </w:r>
-    </w:p>
-    <w:p>
-      <w:pPr>
-        <w:rPr>
-          <w:rFonts w:hint="default"/>
-          <w:lang w:val="en-US" w:eastAsia="zh-CN"/>
-        </w:rPr>
-      </w:pPr>
-    </w:p>
-    <w:p>
-      <w:pPr>
-        <w:numPr>
+        <w:t xml:space="preserve">Parte 1                                                                                                                                                                                                                                                                                                                                                                                                                                                                                                                                                                                                                                                                                                                                                                                                                                                                                                                                                                                                                                                                                                                                                                                                                                                                                                                                                                                                                                              </w:t>
+      </w:r>
+    </w:p>
+    <w:p>
+      <w:pPr>
+        <w:rPr>
+          <w:rFonts w:hint="default"/>
+          <w:lang w:val="en-US" w:eastAsia="zh-CN"/>
+        </w:rPr>
+      </w:pPr>
+    </w:p>
+    <w:p>
+      <w:pPr>
+        <w:numPr>
+          <w:ilvl w:val="0"/>
           <w:numId w:val="0"/>
         </w:numPr>
         <w:rPr>
@@ -99,17 +100,19 @@
     <w:p>
       <w:pPr>
         <w:numPr>
-          <w:numId w:val="0"/>
-        </w:numPr>
-        <w:rPr>
-          <w:rFonts w:hint="default"/>
-          <w:lang w:val="en-US" w:eastAsia="zh-CN"/>
-        </w:rPr>
-      </w:pPr>
-    </w:p>
-    <w:p>
-      <w:pPr>
-        <w:numPr>
+          <w:ilvl w:val="0"/>
+          <w:numId w:val="0"/>
+        </w:numPr>
+        <w:rPr>
+          <w:rFonts w:hint="default"/>
+          <w:lang w:val="en-US" w:eastAsia="zh-CN"/>
+        </w:rPr>
+      </w:pPr>
+    </w:p>
+    <w:p>
+      <w:pPr>
+        <w:numPr>
+          <w:ilvl w:val="0"/>
           <w:numId w:val="0"/>
         </w:numPr>
         <w:rPr>
@@ -128,17 +131,19 @@
     <w:p>
       <w:pPr>
         <w:numPr>
-          <w:numId w:val="0"/>
-        </w:numPr>
-        <w:rPr>
-          <w:rFonts w:hint="default"/>
-          <w:lang w:val="en-US" w:eastAsia="zh-CN"/>
-        </w:rPr>
-      </w:pPr>
-    </w:p>
-    <w:p>
-      <w:pPr>
-        <w:numPr>
+          <w:ilvl w:val="0"/>
+          <w:numId w:val="0"/>
+        </w:numPr>
+        <w:rPr>
+          <w:rFonts w:hint="default"/>
+          <w:lang w:val="en-US" w:eastAsia="zh-CN"/>
+        </w:rPr>
+      </w:pPr>
+    </w:p>
+    <w:p>
+      <w:pPr>
+        <w:numPr>
+          <w:ilvl w:val="0"/>
           <w:numId w:val="0"/>
         </w:numPr>
         <w:rPr>
@@ -157,17 +162,19 @@
     <w:p>
       <w:pPr>
         <w:numPr>
-          <w:numId w:val="0"/>
-        </w:numPr>
-        <w:rPr>
-          <w:rFonts w:hint="default"/>
-          <w:lang w:val="en-US" w:eastAsia="zh-CN"/>
-        </w:rPr>
-      </w:pPr>
-    </w:p>
-    <w:p>
-      <w:pPr>
-        <w:numPr>
+          <w:ilvl w:val="0"/>
+          <w:numId w:val="0"/>
+        </w:numPr>
+        <w:rPr>
+          <w:rFonts w:hint="default"/>
+          <w:lang w:val="en-US" w:eastAsia="zh-CN"/>
+        </w:rPr>
+      </w:pPr>
+    </w:p>
+    <w:p>
+      <w:pPr>
+        <w:numPr>
+          <w:ilvl w:val="0"/>
           <w:numId w:val="0"/>
         </w:numPr>
         <w:rPr>
@@ -186,28 +193,31 @@
     <w:p>
       <w:pPr>
         <w:numPr>
-          <w:numId w:val="0"/>
-        </w:numPr>
-        <w:rPr>
-          <w:rFonts w:hint="default"/>
-          <w:lang w:val="en-US" w:eastAsia="zh-CN"/>
-        </w:rPr>
-      </w:pPr>
-    </w:p>
-    <w:p>
-      <w:pPr>
-        <w:numPr>
-          <w:numId w:val="0"/>
-        </w:numPr>
-        <w:rPr>
-          <w:rFonts w:hint="default"/>
-          <w:lang w:val="en-US" w:eastAsia="zh-CN"/>
-        </w:rPr>
-      </w:pPr>
-    </w:p>
-    <w:p>
-      <w:pPr>
-        <w:numPr>
+          <w:ilvl w:val="0"/>
+          <w:numId w:val="0"/>
+        </w:numPr>
+        <w:rPr>
+          <w:rFonts w:hint="default"/>
+          <w:lang w:val="en-US" w:eastAsia="zh-CN"/>
+        </w:rPr>
+      </w:pPr>
+    </w:p>
+    <w:p>
+      <w:pPr>
+        <w:numPr>
+          <w:ilvl w:val="0"/>
+          <w:numId w:val="0"/>
+        </w:numPr>
+        <w:rPr>
+          <w:rFonts w:hint="default"/>
+          <w:lang w:val="en-US" w:eastAsia="zh-CN"/>
+        </w:rPr>
+      </w:pPr>
+    </w:p>
+    <w:p>
+      <w:pPr>
+        <w:numPr>
+          <w:ilvl w:val="0"/>
           <w:numId w:val="0"/>
         </w:numPr>
         <w:rPr>
@@ -226,17 +236,19 @@
     <w:p>
       <w:pPr>
         <w:numPr>
-          <w:numId w:val="0"/>
-        </w:numPr>
-        <w:rPr>
-          <w:rFonts w:hint="default"/>
-          <w:lang w:val="en-US" w:eastAsia="zh-CN"/>
-        </w:rPr>
-      </w:pPr>
-    </w:p>
-    <w:p>
-      <w:pPr>
-        <w:numPr>
+          <w:ilvl w:val="0"/>
+          <w:numId w:val="0"/>
+        </w:numPr>
+        <w:rPr>
+          <w:rFonts w:hint="default"/>
+          <w:lang w:val="en-US" w:eastAsia="zh-CN"/>
+        </w:rPr>
+      </w:pPr>
+    </w:p>
+    <w:p>
+      <w:pPr>
+        <w:numPr>
+          <w:ilvl w:val="0"/>
           <w:numId w:val="0"/>
         </w:numPr>
         <w:rPr>
@@ -255,17 +267,19 @@
     <w:p>
       <w:pPr>
         <w:numPr>
-          <w:numId w:val="0"/>
-        </w:numPr>
-        <w:rPr>
-          <w:rFonts w:hint="default"/>
-          <w:lang w:val="en-US" w:eastAsia="zh-CN"/>
-        </w:rPr>
-      </w:pPr>
-    </w:p>
-    <w:p>
-      <w:pPr>
-        <w:numPr>
+          <w:ilvl w:val="0"/>
+          <w:numId w:val="0"/>
+        </w:numPr>
+        <w:rPr>
+          <w:rFonts w:hint="default"/>
+          <w:lang w:val="en-US" w:eastAsia="zh-CN"/>
+        </w:rPr>
+      </w:pPr>
+    </w:p>
+    <w:p>
+      <w:pPr>
+        <w:numPr>
+          <w:ilvl w:val="0"/>
           <w:numId w:val="0"/>
         </w:numPr>
         <w:rPr>
@@ -284,17 +298,19 @@
     <w:p>
       <w:pPr>
         <w:numPr>
-          <w:numId w:val="0"/>
-        </w:numPr>
-        <w:rPr>
-          <w:rFonts w:hint="default"/>
-          <w:lang w:val="en-US" w:eastAsia="zh-CN"/>
-        </w:rPr>
-      </w:pPr>
-    </w:p>
-    <w:p>
-      <w:pPr>
-        <w:numPr>
+          <w:ilvl w:val="0"/>
+          <w:numId w:val="0"/>
+        </w:numPr>
+        <w:rPr>
+          <w:rFonts w:hint="default"/>
+          <w:lang w:val="en-US" w:eastAsia="zh-CN"/>
+        </w:rPr>
+      </w:pPr>
+    </w:p>
+    <w:p>
+      <w:pPr>
+        <w:numPr>
+          <w:ilvl w:val="0"/>
           <w:numId w:val="0"/>
         </w:numPr>
         <w:rPr>
@@ -313,17 +329,19 @@
     <w:p>
       <w:pPr>
         <w:numPr>
-          <w:numId w:val="0"/>
-        </w:numPr>
-        <w:rPr>
-          <w:rFonts w:hint="default"/>
-          <w:lang w:val="en-US" w:eastAsia="zh-CN"/>
-        </w:rPr>
-      </w:pPr>
-    </w:p>
-    <w:p>
-      <w:pPr>
-        <w:numPr>
+          <w:ilvl w:val="0"/>
+          <w:numId w:val="0"/>
+        </w:numPr>
+        <w:rPr>
+          <w:rFonts w:hint="default"/>
+          <w:lang w:val="en-US" w:eastAsia="zh-CN"/>
+        </w:rPr>
+      </w:pPr>
+    </w:p>
+    <w:p>
+      <w:pPr>
+        <w:numPr>
+          <w:ilvl w:val="0"/>
           <w:numId w:val="0"/>
         </w:numPr>
         <w:rPr>
@@ -337,6 +355,102 @@
           <w:lang w:val="en-US" w:eastAsia="zh-CN"/>
         </w:rPr>
         <w:t>5 - Faça o COMMIT na Janela 01. (D &amp; E)</w:t>
+      </w:r>
+    </w:p>
+    <w:p>
+      <w:pPr>
+        <w:numPr>
+          <w:ilvl w:val="0"/>
+          <w:numId w:val="0"/>
+        </w:numPr>
+        <w:rPr>
+          <w:rFonts w:hint="default"/>
+          <w:lang w:val="en-US" w:eastAsia="zh-CN"/>
+        </w:rPr>
+      </w:pPr>
+    </w:p>
+    <w:p>
+      <w:pPr>
+        <w:numPr>
+          <w:ilvl w:val="0"/>
+          <w:numId w:val="0"/>
+        </w:numPr>
+        <w:rPr>
+          <w:rFonts w:hint="default"/>
+          <w:lang w:val="en-US" w:eastAsia="zh-CN"/>
+        </w:rPr>
+      </w:pPr>
+      <w:r>
+        <w:rPr>
+          <w:rFonts w:hint="default"/>
+          <w:lang w:val="en-US" w:eastAsia="zh-CN"/>
+        </w:rPr>
+        <w:t>R: O primeiro comando mostra as sessões esperando por bloqueios, o segundo organiza as sessões bloqueadoras e bloqueadas em uma hierarquia, e o COMMIT confirma a transação, liberando os bloqueios.</w:t>
+      </w:r>
+    </w:p>
+    <w:p>
+      <w:pPr>
+        <w:numPr>
+          <w:ilvl w:val="0"/>
+          <w:numId w:val="0"/>
+        </w:numPr>
+        <w:rPr>
+          <w:rFonts w:hint="default"/>
+          <w:lang w:val="en-US" w:eastAsia="zh-CN"/>
+        </w:rPr>
+      </w:pPr>
+    </w:p>
+    <w:p>
+      <w:pPr>
+        <w:numPr>
+          <w:ilvl w:val="0"/>
+          <w:numId w:val="0"/>
+        </w:numPr>
+        <w:rPr>
+          <w:rFonts w:hint="default"/>
+          <w:lang w:val="en-US" w:eastAsia="zh-CN"/>
+        </w:rPr>
+      </w:pPr>
+      <w:r>
+        <w:rPr>
+          <w:rFonts w:hint="default"/>
+          <w:lang w:val="en-US" w:eastAsia="zh-CN"/>
+        </w:rPr>
+        <w:br w:type="textWrapping"/>
+      </w:r>
+    </w:p>
+    <w:p>
+      <w:pPr>
+        <w:rPr>
+          <w:rFonts w:hint="default"/>
+          <w:lang w:val="en-US" w:eastAsia="zh-CN"/>
+        </w:rPr>
+      </w:pPr>
+      <w:r>
+        <w:rPr>
+          <w:rFonts w:hint="default"/>
+          <w:lang w:val="en-US" w:eastAsia="zh-CN"/>
+        </w:rPr>
+        <w:br w:type="page"/>
+      </w:r>
+    </w:p>
+    <w:p>
+      <w:pPr>
+        <w:numPr>
+          <w:ilvl w:val="0"/>
+          <w:numId w:val="0"/>
+        </w:numPr>
+        <w:rPr>
+          <w:rFonts w:hint="default"/>
+          <w:lang w:val="en-US" w:eastAsia="zh-CN"/>
+        </w:rPr>
+      </w:pPr>
+      <w:r>
+        <w:rPr>
+          <w:rFonts w:hint="default"/>
+          <w:lang w:val="en-US" w:eastAsia="zh-CN"/>
+        </w:rPr>
+        <w:t>Parte 2</w:t>
       </w:r>
       <w:bookmarkStart w:id="0" w:name="_GoBack"/>
       <w:bookmarkEnd w:id="0"/>
@@ -344,30 +458,68 @@
     <w:p>
       <w:pPr>
         <w:numPr>
-          <w:numId w:val="0"/>
-        </w:numPr>
-        <w:rPr>
-          <w:rFonts w:hint="default"/>
-          <w:lang w:val="en-US" w:eastAsia="zh-CN"/>
-        </w:rPr>
-      </w:pPr>
-    </w:p>
-    <w:p>
-      <w:pPr>
-        <w:numPr>
-          <w:numId w:val="0"/>
-        </w:numPr>
-        <w:rPr>
-          <w:rFonts w:hint="default"/>
-          <w:lang w:val="en-US" w:eastAsia="zh-CN"/>
-        </w:rPr>
-      </w:pPr>
-      <w:r>
-        <w:rPr>
-          <w:rFonts w:hint="default"/>
-          <w:lang w:val="en-US" w:eastAsia="zh-CN"/>
-        </w:rPr>
-        <w:t>R: O primeiro comando mostra as sessões esperando por bloqueios, o segundo organiza as sessões bloqueadoras e bloqueadas em uma hierarquia, e o COMMIT confirma a transação, liberando os bloqueios.</w:t>
+          <w:ilvl w:val="0"/>
+          <w:numId w:val="0"/>
+        </w:numPr>
+        <w:rPr>
+          <w:rFonts w:hint="default"/>
+          <w:lang w:val="en-US" w:eastAsia="zh-CN"/>
+        </w:rPr>
+      </w:pPr>
+    </w:p>
+    <w:p>
+      <w:pPr>
+        <w:numPr>
+          <w:ilvl w:val="0"/>
+          <w:numId w:val="0"/>
+        </w:numPr>
+        <w:rPr>
+          <w:rFonts w:hint="default"/>
+          <w:lang w:val="en-US" w:eastAsia="zh-CN"/>
+        </w:rPr>
+      </w:pPr>
+      <w:r>
+        <w:rPr>
+          <w:rFonts w:hint="default"/>
+          <w:lang w:val="en-US" w:eastAsia="zh-CN"/>
+        </w:rPr>
+        <w:drawing>
+          <wp:inline distT="0" distB="0" distL="114300" distR="114300">
+            <wp:extent cx="5271135" cy="2639695"/>
+            <wp:effectExtent l="0" t="0" r="5715" b="8255"/>
+            <wp:docPr id="1" name="Picture 1" descr="Captura de tela de 2024-11-06 19-03-38"/>
+            <wp:cNvGraphicFramePr>
+              <a:graphicFrameLocks xmlns:a="http://schemas.openxmlformats.org/drawingml/2006/main" noChangeAspect="1"/>
+            </wp:cNvGraphicFramePr>
+            <a:graphic xmlns:a="http://schemas.openxmlformats.org/drawingml/2006/main">
+              <a:graphicData uri="http://schemas.openxmlformats.org/drawingml/2006/picture">
+                <pic:pic xmlns:pic="http://schemas.openxmlformats.org/drawingml/2006/picture">
+                  <pic:nvPicPr>
+                    <pic:cNvPr id="1" name="Picture 1" descr="Captura de tela de 2024-11-06 19-03-38"/>
+                    <pic:cNvPicPr>
+                      <a:picLocks noChangeAspect="1"/>
+                    </pic:cNvPicPr>
+                  </pic:nvPicPr>
+                  <pic:blipFill>
+                    <a:blip r:embed="rId4"/>
+                    <a:stretch>
+                      <a:fillRect/>
+                    </a:stretch>
+                  </pic:blipFill>
+                  <pic:spPr>
+                    <a:xfrm>
+                      <a:off x="0" y="0"/>
+                      <a:ext cx="5271135" cy="2639695"/>
+                    </a:xfrm>
+                    <a:prstGeom prst="rect">
+                      <a:avLst/>
+                    </a:prstGeom>
+                  </pic:spPr>
+                </pic:pic>
+              </a:graphicData>
+            </a:graphic>
+          </wp:inline>
+        </w:drawing>
       </w:r>
     </w:p>
     <w:sectPr>
